--- a/reports/241-339_Отчёт_Джафаров.А._.docx
+++ b/reports/241-339_Отчёт_Джафаров.А._.docx
@@ -211,103 +211,71 @@
     <w:p>
       <w:pPr>
         <w:spacing w:before="270"/>
+        <w:ind w:left="720"/>
+        <w:rPr>
+          <w:spacing w:val="-4"/>
+          <w:sz w:val="24"/>
+        </w:rPr>
+      </w:pPr>
+      <w:r>
+        <w:rPr>
+          <w:spacing w:val="-4"/>
+          <w:sz w:val="24"/>
+        </w:rPr>
+        <w:t>Направление</w:t>
+      </w:r>
+      <w:r>
+        <w:rPr>
+          <w:spacing w:val="8"/>
+          <w:sz w:val="24"/>
+        </w:rPr>
+        <w:t xml:space="preserve"> </w:t>
+      </w:r>
+      <w:r>
+        <w:rPr>
+          <w:spacing w:val="-4"/>
+          <w:sz w:val="24"/>
+        </w:rPr>
+        <w:t>подготовки/</w:t>
+      </w:r>
+      <w:r>
+        <w:rPr>
+          <w:spacing w:val="11"/>
+          <w:sz w:val="24"/>
+        </w:rPr>
+        <w:t xml:space="preserve"> </w:t>
+      </w:r>
+      <w:r>
+        <w:rPr>
+          <w:spacing w:val="-4"/>
+          <w:sz w:val="24"/>
+        </w:rPr>
+        <w:t>специальность:</w:t>
+      </w:r>
+      <w:r>
+        <w:rPr>
+          <w:spacing w:val="5"/>
+          <w:sz w:val="24"/>
+        </w:rPr>
+        <w:t xml:space="preserve"> </w:t>
+      </w:r>
+      <w:r>
+        <w:rPr>
+          <w:spacing w:val="-4"/>
+          <w:sz w:val="24"/>
+        </w:rPr>
+        <w:t>Автоматизированные системы обработки информации и управления</w:t>
+      </w:r>
+    </w:p>
+    <w:p>
+      <w:pPr>
+        <w:spacing w:before="270"/>
         <w:ind w:left="136"/>
         <w:jc w:val="center"/>
         <w:rPr>
           <w:sz w:val="24"/>
         </w:rPr>
       </w:pPr>
-      <w:r>
-        <w:rPr>
-          <w:spacing w:val="-4"/>
-          <w:sz w:val="24"/>
-        </w:rPr>
-        <w:t>Направление</w:t>
-      </w:r>
-      <w:r>
-        <w:rPr>
-          <w:spacing w:val="8"/>
-          <w:sz w:val="24"/>
-        </w:rPr>
-        <w:t xml:space="preserve"> </w:t>
-      </w:r>
-      <w:r>
-        <w:rPr>
-          <w:spacing w:val="-4"/>
-          <w:sz w:val="24"/>
-        </w:rPr>
-        <w:t>подготовки/</w:t>
-      </w:r>
-      <w:r>
-        <w:rPr>
-          <w:spacing w:val="11"/>
-          <w:sz w:val="24"/>
-        </w:rPr>
-        <w:t xml:space="preserve"> </w:t>
-      </w:r>
-      <w:r>
-        <w:rPr>
-          <w:spacing w:val="-4"/>
-          <w:sz w:val="24"/>
-        </w:rPr>
-        <w:t>специальность:</w:t>
-      </w:r>
-      <w:r>
-        <w:rPr>
-          <w:spacing w:val="5"/>
-          <w:sz w:val="24"/>
-        </w:rPr>
-        <w:t xml:space="preserve"> </w:t>
-      </w:r>
-      <w:r>
-        <w:rPr>
-          <w:spacing w:val="-4"/>
-          <w:sz w:val="24"/>
-        </w:rPr>
-        <w:t>Информационные технологии</w:t>
-      </w:r>
-      <w:r>
-        <w:rPr>
-          <w:spacing w:val="-8"/>
-          <w:sz w:val="24"/>
-        </w:rPr>
-        <w:t xml:space="preserve"> </w:t>
-      </w:r>
-      <w:r>
-        <w:rPr>
-          <w:spacing w:val="-4"/>
-          <w:sz w:val="24"/>
-        </w:rPr>
-        <w:t>в</w:t>
-      </w:r>
-      <w:r>
-        <w:rPr>
-          <w:spacing w:val="-2"/>
-          <w:sz w:val="24"/>
-        </w:rPr>
-        <w:t xml:space="preserve"> </w:t>
-      </w:r>
-      <w:r>
-        <w:rPr>
-          <w:spacing w:val="-4"/>
-          <w:sz w:val="24"/>
-        </w:rPr>
-        <w:t>креативных</w:t>
-      </w:r>
-      <w:r>
-        <w:rPr>
-          <w:spacing w:val="-2"/>
-          <w:sz w:val="24"/>
-        </w:rPr>
-        <w:t xml:space="preserve"> </w:t>
-      </w:r>
-      <w:r>
-        <w:rPr>
-          <w:spacing w:val="-4"/>
-          <w:sz w:val="24"/>
-        </w:rPr>
-        <w:t>индустриях</w:t>
-      </w:r>
     </w:p>
     <w:p>
       <w:pPr>
@@ -2139,7 +2107,7 @@
       <w:pPr>
         <w:pStyle w:val="10"/>
         <w:sectPr>
-          <w:footerReference w:type="default" r:id="rId7"/>
+          <w:footerReference w:type="default" r:id="rId8"/>
           <w:pgSz w:w="11910" w:h="16840"/>
           <w:pgMar w:top="1020" w:right="425" w:bottom="1260" w:left="992" w:header="0" w:footer="1066" w:gutter="0"/>
           <w:pgNumType w:start="2"/>
@@ -4203,7 +4171,7 @@
         <w:spacing w:line="360" w:lineRule="auto"/>
         <w:jc w:val="both"/>
         <w:sectPr>
-          <w:footerReference w:type="default" r:id="rId8"/>
+          <w:footerReference w:type="default" r:id="rId9"/>
           <w:pgSz w:w="11910" w:h="16840"/>
           <w:pgMar w:top="1020" w:right="425" w:bottom="1180" w:left="992" w:header="0" w:footer="984" w:gutter="0"/>
           <w:pgNumType w:start="2"/>
@@ -6544,7 +6512,7 @@
                     <pic:cNvPicPr/>
                   </pic:nvPicPr>
                   <pic:blipFill>
-                    <a:blip r:embed="rId9" cstate="print">
+                    <a:blip r:embed="rId10" cstate="print">
                       <a:extLst>
                         <a:ext uri="{28A0092B-C50C-407E-A947-70E740481C1C}">
                           <a14:useLocalDpi xmlns:a14="http://schemas.microsoft.com/office/drawing/2010/main" val="0"/>
@@ -6633,7 +6601,7 @@
                     <pic:cNvPicPr/>
                   </pic:nvPicPr>
                   <pic:blipFill>
-                    <a:blip r:embed="rId10" cstate="print">
+                    <a:blip r:embed="rId11" cstate="print">
                       <a:extLst>
                         <a:ext uri="{28A0092B-C50C-407E-A947-70E740481C1C}">
                           <a14:useLocalDpi xmlns:a14="http://schemas.microsoft.com/office/drawing/2010/main" val="0"/>
@@ -6706,7 +6674,7 @@
                     <pic:cNvPicPr/>
                   </pic:nvPicPr>
                   <pic:blipFill>
-                    <a:blip r:embed="rId11" cstate="print">
+                    <a:blip r:embed="rId12" cstate="print">
                       <a:extLst>
                         <a:ext uri="{28A0092B-C50C-407E-A947-70E740481C1C}">
                           <a14:useLocalDpi xmlns:a14="http://schemas.microsoft.com/office/drawing/2010/main" val="0"/>
@@ -6788,7 +6756,7 @@
                     <pic:cNvPicPr/>
                   </pic:nvPicPr>
                   <pic:blipFill>
-                    <a:blip r:embed="rId12" cstate="print">
+                    <a:blip r:embed="rId13" cstate="print">
                       <a:extLst>
                         <a:ext uri="{28A0092B-C50C-407E-A947-70E740481C1C}">
                           <a14:useLocalDpi xmlns:a14="http://schemas.microsoft.com/office/drawing/2010/main" val="0"/>
@@ -6838,7 +6806,7 @@
           <w:sz w:val="20"/>
         </w:rPr>
         <w:drawing>
-          <wp:anchor distT="0" distB="0" distL="0" distR="0" simplePos="0" relativeHeight="251645952" behindDoc="1" locked="0" layoutInCell="1" allowOverlap="1" wp14:anchorId="23549E7D" wp14:editId="26B92228">
+          <wp:anchor distT="0" distB="0" distL="0" distR="0" simplePos="0" relativeHeight="251644928" behindDoc="1" locked="0" layoutInCell="1" allowOverlap="1" wp14:anchorId="23549E7D" wp14:editId="26B92228">
             <wp:simplePos x="0" y="0"/>
             <wp:positionH relativeFrom="page">
               <wp:posOffset>1946275</wp:posOffset>
@@ -6861,7 +6829,7 @@
                     <pic:cNvPicPr/>
                   </pic:nvPicPr>
                   <pic:blipFill>
-                    <a:blip r:embed="rId13" cstate="print">
+                    <a:blip r:embed="rId14" cstate="print">
                       <a:extLst>
                         <a:ext uri="{28A0092B-C50C-407E-A947-70E740481C1C}">
                           <a14:useLocalDpi xmlns:a14="http://schemas.microsoft.com/office/drawing/2010/main" val="0"/>
@@ -6952,7 +6920,7 @@
                     <pic:cNvPicPr/>
                   </pic:nvPicPr>
                   <pic:blipFill>
-                    <a:blip r:embed="rId14" cstate="print">
+                    <a:blip r:embed="rId15" cstate="print">
                       <a:extLst>
                         <a:ext uri="{28A0092B-C50C-407E-A947-70E740481C1C}">
                           <a14:useLocalDpi xmlns:a14="http://schemas.microsoft.com/office/drawing/2010/main" val="0"/>
@@ -7016,7 +6984,7 @@
                     <pic:cNvPicPr/>
                   </pic:nvPicPr>
                   <pic:blipFill>
-                    <a:blip r:embed="rId15" cstate="print">
+                    <a:blip r:embed="rId16" cstate="print">
                       <a:extLst>
                         <a:ext uri="{28A0092B-C50C-407E-A947-70E740481C1C}">
                           <a14:useLocalDpi xmlns:a14="http://schemas.microsoft.com/office/drawing/2010/main" val="0"/>
@@ -7110,7 +7078,7 @@
                     <pic:cNvPicPr/>
                   </pic:nvPicPr>
                   <pic:blipFill>
-                    <a:blip r:embed="rId16" cstate="print">
+                    <a:blip r:embed="rId17" cstate="print">
                       <a:extLst>
                         <a:ext uri="{28A0092B-C50C-407E-A947-70E740481C1C}">
                           <a14:useLocalDpi xmlns:a14="http://schemas.microsoft.com/office/drawing/2010/main" val="0"/>
@@ -7183,7 +7151,7 @@
                     <pic:cNvPicPr/>
                   </pic:nvPicPr>
                   <pic:blipFill>
-                    <a:blip r:embed="rId17" cstate="print">
+                    <a:blip r:embed="rId18" cstate="print">
                       <a:extLst>
                         <a:ext uri="{28A0092B-C50C-407E-A947-70E740481C1C}">
                           <a14:useLocalDpi xmlns:a14="http://schemas.microsoft.com/office/drawing/2010/main" val="0"/>
@@ -7247,7 +7215,7 @@
                     <pic:cNvPicPr/>
                   </pic:nvPicPr>
                   <pic:blipFill>
-                    <a:blip r:embed="rId18" cstate="print">
+                    <a:blip r:embed="rId19" cstate="print">
                       <a:extLst>
                         <a:ext uri="{28A0092B-C50C-407E-A947-70E740481C1C}">
                           <a14:useLocalDpi xmlns:a14="http://schemas.microsoft.com/office/drawing/2010/main" val="0"/>
@@ -14173,7 +14141,7 @@
                     <pic:cNvPicPr/>
                   </pic:nvPicPr>
                   <pic:blipFill>
-                    <a:blip r:embed="rId19" cstate="print">
+                    <a:blip r:embed="rId20" cstate="print">
                       <a:extLst>
                         <a:ext uri="{28A0092B-C50C-407E-A947-70E740481C1C}">
                           <a14:useLocalDpi xmlns:a14="http://schemas.microsoft.com/office/drawing/2010/main" val="0"/>
@@ -14262,7 +14230,7 @@
                     <pic:cNvPicPr/>
                   </pic:nvPicPr>
                   <pic:blipFill>
-                    <a:blip r:embed="rId20" cstate="print">
+                    <a:blip r:embed="rId21" cstate="print">
                       <a:extLst>
                         <a:ext uri="{28A0092B-C50C-407E-A947-70E740481C1C}">
                           <a14:useLocalDpi xmlns:a14="http://schemas.microsoft.com/office/drawing/2010/main" val="0"/>
@@ -14350,7 +14318,7 @@
                     <pic:cNvPicPr/>
                   </pic:nvPicPr>
                   <pic:blipFill>
-                    <a:blip r:embed="rId21" cstate="print">
+                    <a:blip r:embed="rId22" cstate="print">
                       <a:extLst>
                         <a:ext uri="{28A0092B-C50C-407E-A947-70E740481C1C}">
                           <a14:useLocalDpi xmlns:a14="http://schemas.microsoft.com/office/drawing/2010/main" val="0"/>
@@ -15379,7 +15347,7 @@
                     <pic:cNvPicPr/>
                   </pic:nvPicPr>
                   <pic:blipFill>
-                    <a:blip r:embed="rId22" cstate="print">
+                    <a:blip r:embed="rId23" cstate="print">
                       <a:extLst>
                         <a:ext uri="{28A0092B-C50C-407E-A947-70E740481C1C}">
                           <a14:useLocalDpi xmlns:a14="http://schemas.microsoft.com/office/drawing/2010/main" val="0"/>
@@ -15521,7 +15489,7 @@
           <w:sz w:val="20"/>
         </w:rPr>
         <w:drawing>
-          <wp:anchor distT="0" distB="0" distL="0" distR="0" simplePos="0" relativeHeight="251649024" behindDoc="1" locked="0" layoutInCell="1" allowOverlap="1" wp14:anchorId="4A421CAB" wp14:editId="5D8E0123">
+          <wp:anchor distT="0" distB="0" distL="0" distR="0" simplePos="0" relativeHeight="251648000" behindDoc="1" locked="0" layoutInCell="1" allowOverlap="1" wp14:anchorId="4A421CAB" wp14:editId="5D8E0123">
             <wp:simplePos x="0" y="0"/>
             <wp:positionH relativeFrom="page">
               <wp:align>center</wp:align>
@@ -15544,7 +15512,7 @@
                     <pic:cNvPicPr/>
                   </pic:nvPicPr>
                   <pic:blipFill>
-                    <a:blip r:embed="rId23">
+                    <a:blip r:embed="rId24">
                       <a:extLst>
                         <a:ext uri="{28A0092B-C50C-407E-A947-70E740481C1C}">
                           <a14:useLocalDpi xmlns:a14="http://schemas.microsoft.com/office/drawing/2010/main" val="0"/>
@@ -15601,7 +15569,7 @@
         </w:rPr>
         <w:lastRenderedPageBreak/>
         <w:drawing>
-          <wp:inline distT="0" distB="0" distL="0" distR="0" wp14:anchorId="2E8A81FB" wp14:editId="4A624D54">
+          <wp:inline distT="0" distB="0" distL="0" distR="0" wp14:anchorId="2E8A81FB" wp14:editId="5591C6C0">
             <wp:extent cx="3344711" cy="2362200"/>
             <wp:effectExtent l="0" t="0" r="8255" b="0"/>
             <wp:docPr id="20" name="Image 20"/>
@@ -15616,7 +15584,7 @@
                     <pic:cNvPicPr/>
                   </pic:nvPicPr>
                   <pic:blipFill>
-                    <a:blip r:embed="rId24" cstate="print">
+                    <a:blip r:embed="rId25" cstate="print">
                       <a:extLst>
                         <a:ext uri="{28A0092B-C50C-407E-A947-70E740481C1C}">
                           <a14:useLocalDpi xmlns:a14="http://schemas.microsoft.com/office/drawing/2010/main" val="0"/>
@@ -15678,7 +15646,7 @@
                     <pic:cNvPicPr/>
                   </pic:nvPicPr>
                   <pic:blipFill>
-                    <a:blip r:embed="rId25" cstate="print">
+                    <a:blip r:embed="rId26" cstate="print">
                       <a:extLst>
                         <a:ext uri="{28A0092B-C50C-407E-A947-70E740481C1C}">
                           <a14:useLocalDpi xmlns:a14="http://schemas.microsoft.com/office/drawing/2010/main" val="0"/>
@@ -15789,7 +15757,7 @@
       <w:r>
         <w:t xml:space="preserve">Помимо творческой части, я выполнил </w:t>
       </w:r>
-      <w:hyperlink r:id="rId26" w:history="1">
+      <w:hyperlink r:id="rId27" w:history="1">
         <w:r>
           <w:rPr>
             <w:rStyle w:val="a8"/>
@@ -16735,6 +16703,155 @@
     </w:lvl>
   </w:abstractNum>
   <w:abstractNum w:abstractNumId="4" w15:restartNumberingAfterBreak="0">
+    <w:nsid w:val="7199583B"/>
+    <w:multiLevelType w:val="multilevel"/>
+    <w:tmpl w:val="30C69942"/>
+    <w:lvl w:ilvl="0">
+      <w:start w:val="1"/>
+      <w:numFmt w:val="bullet"/>
+      <w:lvlText w:val=""/>
+      <w:lvlJc w:val="left"/>
+      <w:pPr>
+        <w:tabs>
+          <w:tab w:val="num" w:pos="720"/>
+        </w:tabs>
+        <w:ind w:left="720" w:hanging="360"/>
+      </w:pPr>
+      <w:rPr>
+        <w:rFonts w:ascii="Symbol" w:hAnsi="Symbol" w:hint="default"/>
+        <w:sz w:val="20"/>
+      </w:rPr>
+    </w:lvl>
+    <w:lvl w:ilvl="1" w:tentative="1">
+      <w:start w:val="1"/>
+      <w:numFmt w:val="bullet"/>
+      <w:lvlText w:val="o"/>
+      <w:lvlJc w:val="left"/>
+      <w:pPr>
+        <w:tabs>
+          <w:tab w:val="num" w:pos="1440"/>
+        </w:tabs>
+        <w:ind w:left="1440" w:hanging="360"/>
+      </w:pPr>
+      <w:rPr>
+        <w:rFonts w:ascii="Courier New" w:hAnsi="Courier New" w:hint="default"/>
+        <w:sz w:val="20"/>
+      </w:rPr>
+    </w:lvl>
+    <w:lvl w:ilvl="2" w:tentative="1">
+      <w:start w:val="1"/>
+      <w:numFmt w:val="bullet"/>
+      <w:lvlText w:val=""/>
+      <w:lvlJc w:val="left"/>
+      <w:pPr>
+        <w:tabs>
+          <w:tab w:val="num" w:pos="2160"/>
+        </w:tabs>
+        <w:ind w:left="2160" w:hanging="360"/>
+      </w:pPr>
+      <w:rPr>
+        <w:rFonts w:ascii="Wingdings" w:hAnsi="Wingdings" w:hint="default"/>
+        <w:sz w:val="20"/>
+      </w:rPr>
+    </w:lvl>
+    <w:lvl w:ilvl="3" w:tentative="1">
+      <w:start w:val="1"/>
+      <w:numFmt w:val="bullet"/>
+      <w:lvlText w:val=""/>
+      <w:lvlJc w:val="left"/>
+      <w:pPr>
+        <w:tabs>
+          <w:tab w:val="num" w:pos="2880"/>
+        </w:tabs>
+        <w:ind w:left="2880" w:hanging="360"/>
+      </w:pPr>
+      <w:rPr>
+        <w:rFonts w:ascii="Wingdings" w:hAnsi="Wingdings" w:hint="default"/>
+        <w:sz w:val="20"/>
+      </w:rPr>
+    </w:lvl>
+    <w:lvl w:ilvl="4" w:tentative="1">
+      <w:start w:val="1"/>
+      <w:numFmt w:val="bullet"/>
+      <w:lvlText w:val=""/>
+      <w:lvlJc w:val="left"/>
+      <w:pPr>
+        <w:tabs>
+          <w:tab w:val="num" w:pos="3600"/>
+        </w:tabs>
+        <w:ind w:left="3600" w:hanging="360"/>
+      </w:pPr>
+      <w:rPr>
+        <w:rFonts w:ascii="Wingdings" w:hAnsi="Wingdings" w:hint="default"/>
+        <w:sz w:val="20"/>
+      </w:rPr>
+    </w:lvl>
+    <w:lvl w:ilvl="5" w:tentative="1">
+      <w:start w:val="1"/>
+      <w:numFmt w:val="bullet"/>
+      <w:lvlText w:val=""/>
+      <w:lvlJc w:val="left"/>
+      <w:pPr>
+        <w:tabs>
+          <w:tab w:val="num" w:pos="4320"/>
+        </w:tabs>
+        <w:ind w:left="4320" w:hanging="360"/>
+      </w:pPr>
+      <w:rPr>
+        <w:rFonts w:ascii="Wingdings" w:hAnsi="Wingdings" w:hint="default"/>
+        <w:sz w:val="20"/>
+      </w:rPr>
+    </w:lvl>
+    <w:lvl w:ilvl="6" w:tentative="1">
+      <w:start w:val="1"/>
+      <w:numFmt w:val="bullet"/>
+      <w:lvlText w:val=""/>
+      <w:lvlJc w:val="left"/>
+      <w:pPr>
+        <w:tabs>
+          <w:tab w:val="num" w:pos="5040"/>
+        </w:tabs>
+        <w:ind w:left="5040" w:hanging="360"/>
+      </w:pPr>
+      <w:rPr>
+        <w:rFonts w:ascii="Wingdings" w:hAnsi="Wingdings" w:hint="default"/>
+        <w:sz w:val="20"/>
+      </w:rPr>
+    </w:lvl>
+    <w:lvl w:ilvl="7" w:tentative="1">
+      <w:start w:val="1"/>
+      <w:numFmt w:val="bullet"/>
+      <w:lvlText w:val=""/>
+      <w:lvlJc w:val="left"/>
+      <w:pPr>
+        <w:tabs>
+          <w:tab w:val="num" w:pos="5760"/>
+        </w:tabs>
+        <w:ind w:left="5760" w:hanging="360"/>
+      </w:pPr>
+      <w:rPr>
+        <w:rFonts w:ascii="Wingdings" w:hAnsi="Wingdings" w:hint="default"/>
+        <w:sz w:val="20"/>
+      </w:rPr>
+    </w:lvl>
+    <w:lvl w:ilvl="8" w:tentative="1">
+      <w:start w:val="1"/>
+      <w:numFmt w:val="bullet"/>
+      <w:lvlText w:val=""/>
+      <w:lvlJc w:val="left"/>
+      <w:pPr>
+        <w:tabs>
+          <w:tab w:val="num" w:pos="6480"/>
+        </w:tabs>
+        <w:ind w:left="6480" w:hanging="360"/>
+      </w:pPr>
+      <w:rPr>
+        <w:rFonts w:ascii="Wingdings" w:hAnsi="Wingdings" w:hint="default"/>
+        <w:sz w:val="20"/>
+      </w:rPr>
+    </w:lvl>
+  </w:abstractNum>
+  <w:abstractNum w:abstractNumId="5" w15:restartNumberingAfterBreak="0">
     <w:nsid w:val="74924FA4"/>
     <w:multiLevelType w:val="hybridMultilevel"/>
     <w:tmpl w:val="28803CBE"/>
@@ -16856,7 +16973,7 @@
       </w:rPr>
     </w:lvl>
   </w:abstractNum>
-  <w:abstractNum w:abstractNumId="5" w15:restartNumberingAfterBreak="0">
+  <w:abstractNum w:abstractNumId="6" w15:restartNumberingAfterBreak="0">
     <w:nsid w:val="79FE5688"/>
     <w:multiLevelType w:val="hybridMultilevel"/>
     <w:tmpl w:val="F2BE175C"/>
@@ -16993,9 +17110,12 @@
     <w:abstractNumId w:val="1"/>
   </w:num>
   <w:num w:numId="5" w16cid:durableId="1963803628">
+    <w:abstractNumId w:val="6"/>
+  </w:num>
+  <w:num w:numId="6" w16cid:durableId="1615746467">
     <w:abstractNumId w:val="5"/>
   </w:num>
-  <w:num w:numId="6" w16cid:durableId="1615746467">
+  <w:num w:numId="7" w16cid:durableId="2008903986">
     <w:abstractNumId w:val="4"/>
   </w:num>
 </w:numbering>
@@ -17960,4 +18080,16 @@
   <a:objectDefaults/>
   <a:extraClrSchemeLst/>
 </a:theme>
+</file>
+
+<file path=customXml/item1.xml><?xml version="1.0" encoding="utf-8"?>
+<b:Sources xmlns:b="http://schemas.openxmlformats.org/officeDocument/2006/bibliography" xmlns="http://schemas.openxmlformats.org/officeDocument/2006/bibliography" SelectedStyle="\GostName.XSL" StyleName="ГОСТ — сортировка по именам" Version="2003"/>
+</file>
+
+<file path=customXml/itemProps1.xml><?xml version="1.0" encoding="utf-8"?>
+<ds:datastoreItem xmlns:ds="http://schemas.openxmlformats.org/officeDocument/2006/customXml" ds:itemID="{06831460-7A92-4032-B511-B46713798C70}">
+  <ds:schemaRefs>
+    <ds:schemaRef ds:uri="http://schemas.openxmlformats.org/officeDocument/2006/bibliography"/>
+  </ds:schemaRefs>
+</ds:datastoreItem>
 </file>